--- a/BUKU REVISI/5. Halaman Abstract.docx
+++ b/BUKU REVISI/5. Halaman Abstract.docx
@@ -12,7 +12,8 @@
     </w:p>
     <w:p>
       <w:pPr>
-        <w:pStyle w:val="STTSJudulBab"/>
+        <w:pStyle w:val="STTSNormalAbstrak"/>
+        <w:ind w:firstLine="0"/>
       </w:pPr>
     </w:p>
     <w:p>
@@ -20,7 +21,7 @@
         <w:pStyle w:val="STTSNormalAbstrak"/>
       </w:pPr>
       <w:r>
-        <w:t>Every company aims for its business to grow and expand. Collaboration between companies, or multi-company partnerships, is becoming an increasingly dominant trend. These collaborations range from sharing tenders for projects within a company network, financial collaborations that support mutual aid to ensure that each company in the network maintains financial strength, periodic audits of both financial and company performance, technology transfers between companies, and more.</w:t>
+        <w:t>Each company desires sustainable growth, and inter-company or multi-company collaboration is increasingly becoming a trend. This collaboration covers various aspects, including project tender sharing, financial support, and periodic audits to ensure financial performance and stability. However, trust in financial aspects often becomes a recurring issue that can affect the stability and continuity of such collaborations. This trust issue is crucial as it has the potential to undermine relationships between companies if not managed with transparency and accountability.</w:t>
       </w:r>
     </w:p>
     <w:p>
@@ -28,7 +29,7 @@
         <w:pStyle w:val="STTSNormalAbstrak"/>
       </w:pPr>
       <w:r>
-        <w:t>However, these business relationships are often overshadowed by trust issues, particularly concerning financial aspects. Trust issues in the context of finance between these companies can affect the stability, growth, and sustainability of their business collaborations. This website aims to identify and track expenditures, as these are the primary factors that lead to trust issues in the financial aspects of companies operating in a multi-company structure. In addition, the website seeks to explore how these trust issues impact the financial and operational strategic decisions made by the companies.</w:t>
+        <w:t>To address this issue, a website was developed to record and monitor financial expenditures in jointly managed projects. This website aims to provide transparency in operational and strategic financial decisions among collaborating companies. Built using the Laravel framework, the website’s main feature is project operational cost limitation settings. If expenditures exceed the set limit, the data will appear on the auditor's dashboard, allowing immediate verification. Additionally, there is a feature for comparing expenditures between companies in the form of pie charts and percentages. This feature is designed to provide direct, accurate, and easily accessible financial data to companies involved in multi-company collaboration.</w:t>
       </w:r>
     </w:p>
     <w:p>
@@ -36,15 +37,7 @@
         <w:pStyle w:val="STTSNormalAbstrak"/>
       </w:pPr>
       <w:r>
-        <w:t>The website is built using the Laravel framework, which is one of the most popular frameworks for website development. One of the main features of this website is the management of project operational costs, where operational cost limits can be set. If a user inputs data that exceeds the pre-set cost limits, the data will be displayed to the audit team, who will then investigate what has caused the project to surpass the established cost estimates. This ensures that there are no further trust issues, as the data displayed is direct and transparent, accessible to all companies within the multi-company scope.</w:t>
-      </w:r>
-    </w:p>
-    <w:p>
-      <w:pPr>
-        <w:pStyle w:val="STTSNormalAbstrak"/>
-      </w:pPr>
-      <w:r>
-        <w:t>This website can help companies with a multi-company structure simplify their audit processes, thereby reducing trust issues. As a result, the collaboration is expected to continue, remain stable, and grow. This allows companies to maintain partnerships without concerns about financial trust issues arising in the future.</w:t>
+        <w:t>This website is expected to serve as an effective solution to mitigate trust issues in inter-company financial aspects. With the transparency it offers, companies can collaborate with greater confidence, maintaining stability and business growth. Thus, inter-company collaboration can continue solidly without concerns over financial issues in the future.</w:t>
       </w:r>
     </w:p>
     <w:p/>

--- a/BUKU REVISI/5. Halaman Abstract.docx
+++ b/BUKU REVISI/5. Halaman Abstract.docx
@@ -21,7 +21,7 @@
         <w:pStyle w:val="STTSNormalAbstrak"/>
       </w:pPr>
       <w:r>
-        <w:t>Each company desires sustainable growth, and inter-company or multi-company collaboration is increasingly becoming a trend. This collaboration covers various aspects, including project tender sharing, financial support, and periodic audits to ensure financial performance and stability. However, trust in financial aspects often becomes a recurring issue that can affect the stability and continuity of such collaborations. This trust issue is crucial as it has the potential to undermine relationships between companies if not managed with transparency and accountability.</w:t>
+        <w:t>Each company desires sustainable growth, and intercompany or multi-company collaboration is increasingly becoming a trend. This collaboration covers various aspects, including project tender sharing, financial support, and periodic audits to ensure financial performance and stability. However, trust in financial aspects often becomes a recurring issue that can affect the stability and continuity of such collaborations. This trust issue is crucial as it has the potential to undermine relationships between companies if not managed with transparency and accountability.</w:t>
       </w:r>
     </w:p>
     <w:p>
@@ -37,7 +37,7 @@
         <w:pStyle w:val="STTSNormalAbstrak"/>
       </w:pPr>
       <w:r>
-        <w:t>This website is expected to serve as an effective solution to mitigate trust issues in inter-company financial aspects. With the transparency it offers, companies can collaborate with greater confidence, maintaining stability and business growth. Thus, inter-company collaboration can continue solidly without concerns over financial issues in the future.</w:t>
+        <w:t>This website is expected to serve as an effective solution to mitigate trust issues in intercompany financial aspects. With the transparency it offers, companies can collaborate with greater confidence, maintaining stability and business growth. Thus, intercompany collaboration can continue solidly without concerns over financial issues in the future.</w:t>
       </w:r>
     </w:p>
     <w:p/>
